--- a/Glossary terms from module 4.docx
+++ b/Glossary terms from module 4.docx
@@ -19,6 +19,15 @@
           <w:szCs w:val="32"/>
         </w:rPr>
         <w:t>Glossary terms from module 4</w:t>
+      </w:r>
+      <w:r>
+        <w:rPr>
+          <w:b/>
+          <w:bCs/>
+          <w:sz w:val="32"/>
+          <w:szCs w:val="32"/>
+        </w:rPr>
+        <w:t xml:space="preserve"> - tanulni</w:t>
       </w:r>
     </w:p>
     <w:p>
@@ -889,6 +898,7 @@
   <w:style w:type="character" w:default="1" w:styleId="DefaultParagraphFont">
     <w:name w:val="Default Paragraph Font"/>
     <w:uiPriority w:val="1"/>
+    <w:semiHidden/>
     <w:unhideWhenUsed/>
   </w:style>
   <w:style w:type="table" w:default="1" w:styleId="TableNormal">

--- a/Glossary terms from module 4.docx
+++ b/Glossary terms from module 4.docx
@@ -27,7 +27,34 @@
           <w:sz w:val="32"/>
           <w:szCs w:val="32"/>
         </w:rPr>
-        <w:t xml:space="preserve"> - tanulni</w:t>
+        <w:t xml:space="preserve"> </w:t>
+      </w:r>
+      <w:r>
+        <w:rPr>
+          <w:b/>
+          <w:bCs/>
+          <w:sz w:val="32"/>
+          <w:szCs w:val="32"/>
+        </w:rPr>
+        <w:t>–</w:t>
+      </w:r>
+      <w:r>
+        <w:rPr>
+          <w:b/>
+          <w:bCs/>
+          <w:sz w:val="32"/>
+          <w:szCs w:val="32"/>
+        </w:rPr>
+        <w:t xml:space="preserve"> tanulni</w:t>
+      </w:r>
+      <w:r>
+        <w:rPr>
+          <w:b/>
+          <w:bCs/>
+          <w:sz w:val="32"/>
+          <w:szCs w:val="32"/>
+        </w:rPr>
+        <w:t xml:space="preserve"> – nagyon hasznos</w:t>
       </w:r>
     </w:p>
     <w:p>
@@ -43,6 +70,13 @@
           <w:bCs/>
         </w:rPr>
         <w:t>Terms and definitions for Course 3, Module 3</w:t>
+      </w:r>
+      <w:r>
+        <w:rPr>
+          <w:b/>
+          <w:bCs/>
+        </w:rPr>
+        <w:t xml:space="preserve">   ***</w:t>
       </w:r>
     </w:p>
     <w:p>
